--- a/lab3/doc/215_Кобзев_Лаб3.docx
+++ b/lab3/doc/215_Кобзев_Лаб3.docx
@@ -228,7 +228,6 @@
           <w:color w:val="000000" w:themeColor="text1"/>
           <w:sz w:val="32"/>
           <w:szCs w:val="32"/>
-          <w:lang w:val="en-US"/>
         </w:rPr>
         <w:t>3</w:t>
       </w:r>
@@ -545,6 +544,7 @@
           <w:rFonts w:eastAsia="Times New Roman" w:cs="Times New Roman"/>
           <w:color w:val="FF0000"/>
           <w:sz w:val="22"/>
+          <w:lang w:val="en-US"/>
         </w:rPr>
       </w:pPr>
       <w:r>
@@ -560,7 +560,7 @@
           <w:color w:val="000000" w:themeColor="text1"/>
           <w:szCs w:val="28"/>
         </w:rPr>
-        <w:t>Миронов Е.С. (ПМИ)</w:t>
+        <w:t>Миронов Е.С.</w:t>
       </w:r>
     </w:p>
     <w:p>
@@ -621,7 +621,6 @@
       <w:r>
         <w:rPr>
           <w:color w:val="000000" w:themeColor="text1"/>
-          <w:lang w:val="en-US"/>
         </w:rPr>
         <w:t>3</w:t>
       </w:r>
@@ -767,7 +766,6 @@
           <w:color w:val="000000" w:themeColor="text1"/>
           <w:sz w:val="24"/>
           <w:szCs w:val="24"/>
-          <w:lang w:val="en-US"/>
         </w:rPr>
       </w:pPr>
       <w:r>
@@ -816,18 +814,28 @@
           <w:color w:val="000000" w:themeColor="text1"/>
           <w:sz w:val="24"/>
           <w:szCs w:val="24"/>
-          <w:lang w:val="en-US"/>
-        </w:rPr>
-      </w:pPr>
-      <w:r>
-        <w:rPr>
-          <w:bCs/>
-          <w:color w:val="000000" w:themeColor="text1"/>
-          <w:sz w:val="24"/>
-          <w:szCs w:val="24"/>
-        </w:rPr>
-        <w:t>Составить и отладить программу на языке Си, осуществляющую работу с процессами и</w:t>
-      </w:r>
+        </w:rPr>
+      </w:pPr>
+      <w:r>
+        <w:rPr>
+          <w:bCs/>
+          <w:color w:val="000000" w:themeColor="text1"/>
+          <w:sz w:val="24"/>
+          <w:szCs w:val="24"/>
+        </w:rPr>
+        <w:t>Составить и отладить программу на языке Си, осуществляющую работу с процессами и взаимодействие между ними в одной из двух операционных систем. В результате работы программа (основной процесс) должен создать для решение задачи один или несколько дочерних процессов. Взаимодействие между процессами осуществляется через системные сигналы/события и/или через отображаемые файлы (</w:t>
+      </w:r>
+      <w:proofErr w:type="spellStart"/>
+      <w:r>
+        <w:rPr>
+          <w:bCs/>
+          <w:color w:val="000000" w:themeColor="text1"/>
+          <w:sz w:val="24"/>
+          <w:szCs w:val="24"/>
+        </w:rPr>
+        <w:t>memory-mapped</w:t>
+      </w:r>
+      <w:proofErr w:type="spellEnd"/>
       <w:r>
         <w:rPr>
           <w:bCs/>
@@ -837,89 +845,6 @@
         </w:rPr>
         <w:t xml:space="preserve"> </w:t>
       </w:r>
-      <w:r>
-        <w:rPr>
-          <w:bCs/>
-          <w:color w:val="000000" w:themeColor="text1"/>
-          <w:sz w:val="24"/>
-          <w:szCs w:val="24"/>
-        </w:rPr>
-        <w:t>взаимодействие между ними в одной из двух операционных систем. В результате работы</w:t>
-      </w:r>
-      <w:r>
-        <w:rPr>
-          <w:bCs/>
-          <w:color w:val="000000" w:themeColor="text1"/>
-          <w:sz w:val="24"/>
-          <w:szCs w:val="24"/>
-        </w:rPr>
-        <w:t xml:space="preserve"> </w:t>
-      </w:r>
-      <w:r>
-        <w:rPr>
-          <w:bCs/>
-          <w:color w:val="000000" w:themeColor="text1"/>
-          <w:sz w:val="24"/>
-          <w:szCs w:val="24"/>
-        </w:rPr>
-        <w:t>программа (основной процесс) должен создать для решение задачи один или несколько дочерних</w:t>
-      </w:r>
-      <w:r>
-        <w:rPr>
-          <w:bCs/>
-          <w:color w:val="000000" w:themeColor="text1"/>
-          <w:sz w:val="24"/>
-          <w:szCs w:val="24"/>
-        </w:rPr>
-        <w:t xml:space="preserve"> </w:t>
-      </w:r>
-      <w:r>
-        <w:rPr>
-          <w:bCs/>
-          <w:color w:val="000000" w:themeColor="text1"/>
-          <w:sz w:val="24"/>
-          <w:szCs w:val="24"/>
-        </w:rPr>
-        <w:t>процессов. Взаимодействие между процессами осуществляется через системные сигналы/события</w:t>
-      </w:r>
-      <w:r>
-        <w:rPr>
-          <w:bCs/>
-          <w:color w:val="000000" w:themeColor="text1"/>
-          <w:sz w:val="24"/>
-          <w:szCs w:val="24"/>
-        </w:rPr>
-        <w:t xml:space="preserve"> </w:t>
-      </w:r>
-      <w:r>
-        <w:rPr>
-          <w:bCs/>
-          <w:color w:val="000000" w:themeColor="text1"/>
-          <w:sz w:val="24"/>
-          <w:szCs w:val="24"/>
-        </w:rPr>
-        <w:t>и/или через отображаемые файлы (</w:t>
-      </w:r>
-      <w:proofErr w:type="spellStart"/>
-      <w:r>
-        <w:rPr>
-          <w:bCs/>
-          <w:color w:val="000000" w:themeColor="text1"/>
-          <w:sz w:val="24"/>
-          <w:szCs w:val="24"/>
-        </w:rPr>
-        <w:t>memory-mapped</w:t>
-      </w:r>
-      <w:proofErr w:type="spellEnd"/>
-      <w:r>
-        <w:rPr>
-          <w:bCs/>
-          <w:color w:val="000000" w:themeColor="text1"/>
-          <w:sz w:val="24"/>
-          <w:szCs w:val="24"/>
-        </w:rPr>
-        <w:t xml:space="preserve"> </w:t>
-      </w:r>
       <w:proofErr w:type="spellStart"/>
       <w:r>
         <w:rPr>
@@ -938,25 +863,7 @@
           <w:sz w:val="24"/>
           <w:szCs w:val="24"/>
         </w:rPr>
-        <w:t>).</w:t>
-      </w:r>
-      <w:r>
-        <w:rPr>
-          <w:bCs/>
-          <w:color w:val="000000" w:themeColor="text1"/>
-          <w:sz w:val="24"/>
-          <w:szCs w:val="24"/>
-        </w:rPr>
-        <w:t xml:space="preserve"> </w:t>
-      </w:r>
-      <w:r>
-        <w:rPr>
-          <w:bCs/>
-          <w:color w:val="000000" w:themeColor="text1"/>
-          <w:sz w:val="24"/>
-          <w:szCs w:val="24"/>
-        </w:rPr>
-        <w:t>Необходимо обрабатывать системные ошибки, которые могут возникнуть в результате работы.</w:t>
+        <w:t>). Необходимо обрабатывать системные ошибки, которые могут возникнуть в результате работы.</w:t>
       </w:r>
     </w:p>
     <w:p>
@@ -4861,13 +4768,15 @@
           <w:bCs/>
           <w:sz w:val="24"/>
           <w:szCs w:val="24"/>
-        </w:rPr>
-      </w:pPr>
-      <w:r>
-        <w:rPr>
-          <w:bCs/>
-          <w:sz w:val="24"/>
-          <w:szCs w:val="24"/>
+          <w:lang w:val="en-US"/>
+        </w:rPr>
+      </w:pPr>
+      <w:r>
+        <w:rPr>
+          <w:bCs/>
+          <w:sz w:val="24"/>
+          <w:szCs w:val="24"/>
+          <w:lang w:val="en-US"/>
         </w:rPr>
         <w:t>{</w:t>
       </w:r>
@@ -4886,6 +4795,7 @@
           <w:bCs/>
           <w:sz w:val="24"/>
           <w:szCs w:val="24"/>
+          <w:lang w:val="en-US"/>
         </w:rPr>
         <w:t xml:space="preserve">    </w:t>
       </w:r>
@@ -5913,27 +5823,7 @@
           <w:szCs w:val="24"/>
           <w:lang w:val="en-US"/>
         </w:rPr>
-        <w:t xml:space="preserve">struct </w:t>
-      </w:r>
-      <w:proofErr w:type="spellStart"/>
-      <w:r>
-        <w:rPr>
-          <w:bCs/>
-          <w:sz w:val="24"/>
-          <w:szCs w:val="24"/>
-          <w:lang w:val="en-US"/>
-        </w:rPr>
-        <w:t>shared_data</w:t>
-      </w:r>
-      <w:proofErr w:type="spellEnd"/>
-      <w:r>
-        <w:rPr>
-          <w:bCs/>
-          <w:sz w:val="24"/>
-          <w:szCs w:val="24"/>
-          <w:lang w:val="en-US"/>
-        </w:rPr>
-        <w:t>),</w:t>
+        <w:t>struct shared_data),</w:t>
       </w:r>
     </w:p>
     <w:p>
@@ -6144,6 +6034,7 @@
           <w:bCs/>
           <w:sz w:val="24"/>
           <w:szCs w:val="24"/>
+          <w:lang w:val="en-US"/>
         </w:rPr>
       </w:pPr>
       <w:r>
@@ -6160,6 +6051,7 @@
           <w:bCs/>
           <w:sz w:val="24"/>
           <w:szCs w:val="24"/>
+          <w:lang w:val="en-US"/>
         </w:rPr>
         <w:t>}</w:t>
       </w:r>
@@ -6178,6 +6070,7 @@
           <w:bCs/>
           <w:sz w:val="24"/>
           <w:szCs w:val="24"/>
+          <w:lang w:val="en-US"/>
         </w:rPr>
         <w:t xml:space="preserve">    </w:t>
       </w:r>
@@ -9736,7 +9629,6 @@
           <w:bCs/>
           <w:sz w:val="24"/>
           <w:szCs w:val="24"/>
-          <w:lang w:val="en-US"/>
         </w:rPr>
       </w:pPr>
       <w:r>
@@ -9765,7 +9657,6 @@
           <w:bCs/>
           <w:sz w:val="24"/>
           <w:szCs w:val="24"/>
-          <w:lang w:val="en-US"/>
         </w:rPr>
         <w:t>(</w:t>
       </w:r>
@@ -9777,35 +9668,39 @@
           <w:szCs w:val="24"/>
           <w:lang w:val="en-US"/>
         </w:rPr>
-        <w:t>stderr, "</w:t>
-      </w:r>
-      <w:proofErr w:type="spellStart"/>
-      <w:r>
-        <w:rPr>
-          <w:bCs/>
-          <w:sz w:val="24"/>
-          <w:szCs w:val="24"/>
-          <w:lang w:val="en-US"/>
-        </w:rPr>
-        <w:t>Использование</w:t>
-      </w:r>
-      <w:proofErr w:type="spellEnd"/>
-      <w:r>
-        <w:rPr>
-          <w:bCs/>
-          <w:sz w:val="24"/>
-          <w:szCs w:val="24"/>
-          <w:lang w:val="en-US"/>
-        </w:rPr>
-        <w:t>: %s &lt;</w:t>
-      </w:r>
-      <w:proofErr w:type="spellStart"/>
-      <w:r>
-        <w:rPr>
-          <w:bCs/>
-          <w:sz w:val="24"/>
-          <w:szCs w:val="24"/>
-          <w:lang w:val="en-US"/>
+        <w:t>stderr</w:t>
+      </w:r>
+      <w:r>
+        <w:rPr>
+          <w:bCs/>
+          <w:sz w:val="24"/>
+          <w:szCs w:val="24"/>
+        </w:rPr>
+        <w:t>, "Использование: %</w:t>
+      </w:r>
+      <w:r>
+        <w:rPr>
+          <w:bCs/>
+          <w:sz w:val="24"/>
+          <w:szCs w:val="24"/>
+          <w:lang w:val="en-US"/>
+        </w:rPr>
+        <w:t>s</w:t>
+      </w:r>
+      <w:r>
+        <w:rPr>
+          <w:bCs/>
+          <w:sz w:val="24"/>
+          <w:szCs w:val="24"/>
+        </w:rPr>
+        <w:t xml:space="preserve"> &lt;</w:t>
+      </w:r>
+      <w:proofErr w:type="spellStart"/>
+      <w:r>
+        <w:rPr>
+          <w:bCs/>
+          <w:sz w:val="24"/>
+          <w:szCs w:val="24"/>
         </w:rPr>
         <w:t>имя_файла_для_вывода</w:t>
       </w:r>
@@ -9815,9 +9710,25 @@
           <w:bCs/>
           <w:sz w:val="24"/>
           <w:szCs w:val="24"/>
-          <w:lang w:val="en-US"/>
-        </w:rPr>
-        <w:t xml:space="preserve">&gt;\n", </w:t>
+        </w:rPr>
+        <w:t>&gt;\</w:t>
+      </w:r>
+      <w:r>
+        <w:rPr>
+          <w:bCs/>
+          <w:sz w:val="24"/>
+          <w:szCs w:val="24"/>
+          <w:lang w:val="en-US"/>
+        </w:rPr>
+        <w:t>n</w:t>
+      </w:r>
+      <w:r>
+        <w:rPr>
+          <w:bCs/>
+          <w:sz w:val="24"/>
+          <w:szCs w:val="24"/>
+        </w:rPr>
+        <w:t xml:space="preserve">", </w:t>
       </w:r>
       <w:proofErr w:type="spellStart"/>
       <w:proofErr w:type="gramStart"/>
@@ -9836,7 +9747,6 @@
           <w:bCs/>
           <w:sz w:val="24"/>
           <w:szCs w:val="24"/>
-          <w:lang w:val="en-US"/>
         </w:rPr>
         <w:t>[</w:t>
       </w:r>
@@ -9846,7 +9756,6 @@
           <w:bCs/>
           <w:sz w:val="24"/>
           <w:szCs w:val="24"/>
-          <w:lang w:val="en-US"/>
         </w:rPr>
         <w:t>0]);</w:t>
       </w:r>
@@ -9866,9 +9775,17 @@
           <w:bCs/>
           <w:sz w:val="24"/>
           <w:szCs w:val="24"/>
-          <w:lang w:val="en-US"/>
-        </w:rPr>
-        <w:t xml:space="preserve">        return 1;</w:t>
+        </w:rPr>
+        <w:t xml:space="preserve">        </w:t>
+      </w:r>
+      <w:r>
+        <w:rPr>
+          <w:bCs/>
+          <w:sz w:val="24"/>
+          <w:szCs w:val="24"/>
+          <w:lang w:val="en-US"/>
+        </w:rPr>
+        <w:t>return 1;</w:t>
       </w:r>
     </w:p>
     <w:p>
@@ -10623,27 +10540,7 @@
           <w:szCs w:val="24"/>
           <w:lang w:val="en-US"/>
         </w:rPr>
-        <w:t xml:space="preserve">struct </w:t>
-      </w:r>
-      <w:proofErr w:type="spellStart"/>
-      <w:r>
-        <w:rPr>
-          <w:bCs/>
-          <w:sz w:val="24"/>
-          <w:szCs w:val="24"/>
-          <w:lang w:val="en-US"/>
-        </w:rPr>
-        <w:t>shared_data</w:t>
-      </w:r>
-      <w:proofErr w:type="spellEnd"/>
-      <w:r>
-        <w:rPr>
-          <w:bCs/>
-          <w:sz w:val="24"/>
-          <w:szCs w:val="24"/>
-          <w:lang w:val="en-US"/>
-        </w:rPr>
-        <w:t>),</w:t>
+        <w:t>struct shared_data),</w:t>
       </w:r>
     </w:p>
     <w:p>
@@ -12504,27 +12401,7 @@
           <w:szCs w:val="24"/>
           <w:lang w:val="en-US"/>
         </w:rPr>
-        <w:t xml:space="preserve"> = </w:t>
-      </w:r>
-      <w:proofErr w:type="spellStart"/>
-      <w:r>
-        <w:rPr>
-          <w:bCs/>
-          <w:sz w:val="24"/>
-          <w:szCs w:val="24"/>
-          <w:lang w:val="en-US"/>
-        </w:rPr>
-        <w:t>endptr</w:t>
-      </w:r>
-      <w:proofErr w:type="spellEnd"/>
-      <w:r>
-        <w:rPr>
-          <w:bCs/>
-          <w:sz w:val="24"/>
-          <w:szCs w:val="24"/>
-          <w:lang w:val="en-US"/>
-        </w:rPr>
-        <w:t>;</w:t>
+        <w:t xml:space="preserve"> = endptr;</w:t>
       </w:r>
     </w:p>
     <w:p>
@@ -13122,6 +12999,7 @@
           <w:bCs/>
           <w:sz w:val="24"/>
           <w:szCs w:val="24"/>
+          <w:lang w:val="en-US"/>
         </w:rPr>
       </w:pPr>
       <w:r>
@@ -13142,6 +13020,7 @@
           <w:sz w:val="24"/>
           <w:szCs w:val="24"/>
           <w:u w:val="single"/>
+          <w:lang w:val="en-US"/>
         </w:rPr>
       </w:pPr>
       <w:proofErr w:type="spellStart"/>
@@ -13151,6 +13030,7 @@
           <w:sz w:val="24"/>
           <w:szCs w:val="24"/>
           <w:u w:val="single"/>
+          <w:lang w:val="en-US"/>
         </w:rPr>
         <w:t>shared_struct.h</w:t>
       </w:r>
@@ -13234,6 +13114,7 @@
           <w:bCs/>
           <w:sz w:val="24"/>
           <w:szCs w:val="24"/>
+          <w:lang w:val="en-US"/>
         </w:rPr>
       </w:pPr>
       <w:r>
@@ -13246,42 +13127,24 @@
         <w:lastRenderedPageBreak/>
         <w:t xml:space="preserve">    </w:t>
       </w:r>
-      <w:proofErr w:type="spellStart"/>
-      <w:r>
-        <w:rPr>
-          <w:bCs/>
-          <w:sz w:val="24"/>
-          <w:szCs w:val="24"/>
-        </w:rPr>
-        <w:t>char</w:t>
-      </w:r>
-      <w:proofErr w:type="spellEnd"/>
-      <w:r>
-        <w:rPr>
-          <w:bCs/>
-          <w:sz w:val="24"/>
-          <w:szCs w:val="24"/>
-        </w:rPr>
-        <w:t xml:space="preserve"> </w:t>
-      </w:r>
-      <w:proofErr w:type="spellStart"/>
+      <w:r>
+        <w:rPr>
+          <w:bCs/>
+          <w:sz w:val="24"/>
+          <w:szCs w:val="24"/>
+          <w:lang w:val="en-US"/>
+        </w:rPr>
+        <w:t xml:space="preserve">char </w:t>
+      </w:r>
       <w:proofErr w:type="gramStart"/>
       <w:r>
         <w:rPr>
           <w:bCs/>
           <w:sz w:val="24"/>
           <w:szCs w:val="24"/>
-        </w:rPr>
-        <w:t>buffer</w:t>
-      </w:r>
-      <w:proofErr w:type="spellEnd"/>
-      <w:r>
-        <w:rPr>
-          <w:bCs/>
-          <w:sz w:val="24"/>
-          <w:szCs w:val="24"/>
-        </w:rPr>
-        <w:t>[</w:t>
+          <w:lang w:val="en-US"/>
+        </w:rPr>
+        <w:t>buffer[</w:t>
       </w:r>
       <w:proofErr w:type="gramEnd"/>
       <w:r>
@@ -13289,6 +13152,7 @@
           <w:bCs/>
           <w:sz w:val="24"/>
           <w:szCs w:val="24"/>
+          <w:lang w:val="en-US"/>
         </w:rPr>
         <w:t>BUFFER_SIZE];</w:t>
       </w:r>
@@ -13300,13 +13164,15 @@
           <w:bCs/>
           <w:sz w:val="24"/>
           <w:szCs w:val="24"/>
-        </w:rPr>
-      </w:pPr>
-      <w:r>
-        <w:rPr>
-          <w:bCs/>
-          <w:sz w:val="24"/>
-          <w:szCs w:val="24"/>
+          <w:lang w:val="en-US"/>
+        </w:rPr>
+      </w:pPr>
+      <w:r>
+        <w:rPr>
+          <w:bCs/>
+          <w:sz w:val="24"/>
+          <w:szCs w:val="24"/>
+          <w:lang w:val="en-US"/>
         </w:rPr>
         <w:t>};</w:t>
       </w:r>
@@ -28490,28 +28356,28 @@
 </file>
 
 <file path=customXml/item1.xml><?xml version="1.0" encoding="utf-8"?>
+<b:Sources xmlns:b="http://schemas.openxmlformats.org/officeDocument/2006/bibliography" xmlns="http://schemas.openxmlformats.org/officeDocument/2006/bibliography" SelectedStyle="/APASixthEditionOfficeOnline.xsl" StyleName="APA" Version="6"/>
+</file>
+
+<file path=customXml/item2.xml><?xml version="1.0" encoding="utf-8"?>
 <go:gDocsCustomXmlDataStorage xmlns:go="http://customooxmlschemas.google.com/" xmlns:r="http://schemas.openxmlformats.org/officeDocument/2006/relationships" uri="GoogleDocsCustomDataVersion2">
   <go:docsCustomData xmlns:go="http://customooxmlschemas.google.com/" roundtripDataSignature="AMtx7mgB44AUCfx3npg/qzDbm1GX2o+E7A==">CgMxLjA4AHIhMTN5ZFEwX3hWZUZod041QVkyNDJLNFNmOEd0UHIyd3Qz</go:docsCustomData>
 </go:gDocsCustomXmlDataStorage>
 </file>
 
-<file path=customXml/item2.xml><?xml version="1.0" encoding="utf-8"?>
-<b:Sources xmlns:b="http://schemas.openxmlformats.org/officeDocument/2006/bibliography" xmlns="http://schemas.openxmlformats.org/officeDocument/2006/bibliography" SelectedStyle="/APASixthEditionOfficeOnline.xsl" StyleName="APA" Version="6"/>
+<file path=customXml/itemProps1.xml><?xml version="1.0" encoding="utf-8"?>
+<ds:datastoreItem xmlns:ds="http://schemas.openxmlformats.org/officeDocument/2006/customXml" ds:itemID="{56FC295A-C9F1-384C-9DC4-D00BF1CE2CA6}">
+  <ds:schemaRefs>
+    <ds:schemaRef ds:uri="http://schemas.openxmlformats.org/officeDocument/2006/bibliography"/>
+  </ds:schemaRefs>
+</ds:datastoreItem>
 </file>
 
-<file path=customXml/itemProps1.xml><?xml version="1.0" encoding="utf-8"?>
+<file path=customXml/itemProps2.xml><?xml version="1.0" encoding="utf-8"?>
 <ds:datastoreItem xmlns:ds="http://schemas.openxmlformats.org/officeDocument/2006/customXml" ds:itemID="{11111111-1234-1234-1234-123412341234}">
   <ds:schemaRefs>
     <ds:schemaRef ds:uri="http://customooxmlschemas.google.com/"/>
     <ds:schemaRef ds:uri="http://schemas.openxmlformats.org/officeDocument/2006/relationships"/>
   </ds:schemaRefs>
 </ds:datastoreItem>
-</file>
-
-<file path=customXml/itemProps2.xml><?xml version="1.0" encoding="utf-8"?>
-<ds:datastoreItem xmlns:ds="http://schemas.openxmlformats.org/officeDocument/2006/customXml" ds:itemID="{56FC295A-C9F1-384C-9DC4-D00BF1CE2CA6}">
-  <ds:schemaRefs>
-    <ds:schemaRef ds:uri="http://schemas.openxmlformats.org/officeDocument/2006/bibliography"/>
-  </ds:schemaRefs>
-</ds:datastoreItem>
 </file>